--- a/Assignment 2 Resources/IT_Project_smart_mailbox_draft.docx
+++ b/Assignment 2 Resources/IT_Project_smart_mailbox_draft.docx
@@ -303,13 +303,45 @@
         <w:rPr>
           <w:color w:val="70AD47" w:themeColor="accent6"/>
         </w:rPr>
-        <w:t>Maybe the use of a solar could used</w:t>
-      </w:r>
+        <w:t xml:space="preserve">Maybe the use of a solar could </w:t>
+      </w:r>
+      <w:proofErr w:type="spellStart"/>
+      <w:r>
+        <w:rPr>
+          <w:color w:val="70AD47" w:themeColor="accent6"/>
+        </w:rPr>
+        <w:t>used</w:t>
+      </w:r>
+      <w:proofErr w:type="spellEnd"/>
       <w:r>
         <w:rPr>
           <w:color w:val="70AD47" w:themeColor="accent6"/>
         </w:rPr>
         <w:t xml:space="preserve"> instead of batteries.</w:t>
+      </w:r>
+    </w:p>
+    <w:p>
+      <w:pPr>
+        <w:pStyle w:val="ListParagraph"/>
+        <w:numPr>
+          <w:ilvl w:val="0"/>
+          <w:numId w:val="2"/>
+        </w:numPr>
+        <w:rPr>
+          <w:color w:val="70AD47" w:themeColor="accent6"/>
+        </w:rPr>
+      </w:pPr>
+      <w:r>
+        <w:rPr>
+          <w:color w:val="70AD47" w:themeColor="accent6"/>
+        </w:rPr>
+        <w:t>Implementing a micro-GPS onto the device, this will help find out who did it in the case where it does get stolen.</w:t>
+      </w:r>
+      <w:r>
+        <w:rPr>
+          <w:color w:val="70AD47" w:themeColor="accent6"/>
+        </w:rPr>
+        <w:t xml:space="preserve"> Only problem with that is it would take up more power.</w:t>
       </w:r>
     </w:p>
     <w:p>
